--- a/doc/AgileDoc/Sprint11-Minute.docx
+++ b/doc/AgileDoc/Sprint11-Minute.docx
@@ -160,7 +160,9 @@
               </w:numPr>
               <w:spacing w:lineRule="auto" w:line="240" w:before="60" w:after="0"/>
               <w:outlineLvl w:val="3"/>
-              <w:rPr/>
+              <w:rPr>
+                <w:szCs w:val="24"/>
+              </w:rPr>
             </w:pPr>
             <w:r>
               <w:rPr>
@@ -170,7 +172,7 @@
                 <w:szCs w:val="24"/>
                 <w:lang w:val="en-GB" w:eastAsia="en-US"/>
               </w:rPr>
-              <w:t>04</w:t>
+              <w:t>11</w:t>
             </w:r>
             <w:r>
               <w:rPr>
@@ -438,8 +440,8 @@
                 <w:szCs w:val="24"/>
               </w:rPr>
             </w:pPr>
-            <w:bookmarkStart w:id="0" w:name="OLE_LINK76"/>
-            <w:bookmarkStart w:id="1" w:name="OLE_LINK75"/>
+            <w:bookmarkStart w:id="0" w:name="OLE_LINK75"/>
+            <w:bookmarkStart w:id="1" w:name="OLE_LINK76"/>
             <w:r>
               <w:rPr>
                 <w:rFonts w:eastAsia="Calibri" w:ascii="Cambria" w:hAnsi="Cambria" w:eastAsiaTheme="minorHAnsi"/>
@@ -576,8 +578,8 @@
                 <w:lang w:val="vi-VN"/>
               </w:rPr>
             </w:pPr>
-            <w:bookmarkStart w:id="2" w:name="OLE_LINK657"/>
-            <w:bookmarkStart w:id="3" w:name="OLE_LINK656"/>
+            <w:bookmarkStart w:id="2" w:name="OLE_LINK656"/>
+            <w:bookmarkStart w:id="3" w:name="OLE_LINK657"/>
             <w:r>
               <w:rPr>
                 <w:rFonts w:eastAsia="Calibri" w:ascii="Cambria" w:hAnsi="Cambria"/>
@@ -1239,17 +1241,7 @@
                 <w:szCs w:val="24"/>
                 <w:lang w:val="en-US" w:eastAsia="en-US"/>
               </w:rPr>
-              <w:t xml:space="preserve">Present </w:t>
-            </w:r>
-            <w:r>
-              <w:rPr>
-                <w:rFonts w:ascii="Cambria" w:hAnsi="Cambria"/>
-                <w:color w:val="000000" w:themeColor="text1"/>
-                <w:sz w:val="24"/>
-                <w:szCs w:val="24"/>
-                <w:lang w:val="en-US" w:eastAsia="en-US"/>
-              </w:rPr>
-              <w:t>use case</w:t>
+              <w:t>Present use case</w:t>
             </w:r>
           </w:p>
           <w:p>
@@ -1280,6 +1272,7 @@
                 <w:ilvl w:val="0"/>
                 <w:numId w:val="2"/>
               </w:numPr>
+              <w:spacing w:before="0" w:after="0"/>
               <w:rPr>
                 <w:rFonts w:ascii="Cambria" w:hAnsi="Cambria"/>
                 <w:color w:val="000000"/>
@@ -1529,11 +1522,7 @@
             <w:pPr>
               <w:pStyle w:val="CovFormText"/>
               <w:spacing w:lineRule="auto" w:line="240" w:before="60" w:after="0"/>
-              <w:rPr>
-                <w:rFonts w:ascii="Calibri" w:hAnsi="Calibri"/>
-                <w:sz w:val="24"/>
-                <w:szCs w:val="24"/>
-              </w:rPr>
+              <w:rPr/>
             </w:pPr>
             <w:r>
               <w:rPr>
@@ -1543,7 +1532,27 @@
                 <w:szCs w:val="24"/>
                 <w:lang w:val="en-US" w:eastAsia="en-US"/>
               </w:rPr>
-              <w:t>11/07/2019</w:t>
+              <w:t>1</w:t>
+            </w:r>
+            <w:r>
+              <w:rPr>
+                <w:rFonts w:eastAsia="Calibri" w:ascii="Calibri" w:hAnsi="Calibri"/>
+                <w:color w:val="000000" w:themeColor="text1"/>
+                <w:sz w:val="24"/>
+                <w:szCs w:val="24"/>
+                <w:lang w:val="en-US" w:eastAsia="en-US"/>
+              </w:rPr>
+              <w:t>8</w:t>
+            </w:r>
+            <w:r>
+              <w:rPr>
+                <w:rFonts w:eastAsia="Calibri" w:ascii="Calibri" w:hAnsi="Calibri"/>
+                <w:color w:val="000000" w:themeColor="text1"/>
+                <w:sz w:val="24"/>
+                <w:szCs w:val="24"/>
+                <w:lang w:val="en-US" w:eastAsia="en-US"/>
+              </w:rPr>
+              <w:t>/07/2019</w:t>
             </w:r>
           </w:p>
         </w:tc>
@@ -1615,11 +1624,7 @@
             <w:pPr>
               <w:pStyle w:val="Normal"/>
               <w:spacing w:lineRule="auto" w:line="240" w:before="0" w:after="0"/>
-              <w:rPr>
-                <w:rFonts w:ascii="Calibri" w:hAnsi="Calibri"/>
-                <w:sz w:val="24"/>
-                <w:szCs w:val="24"/>
-              </w:rPr>
+              <w:rPr/>
             </w:pPr>
             <w:r>
               <w:rPr>
@@ -1629,7 +1634,27 @@
                 <w:szCs w:val="24"/>
                 <w:lang w:val="en-US" w:eastAsia="en-US"/>
               </w:rPr>
-              <w:t>11/07/2019</w:t>
+              <w:t>1</w:t>
+            </w:r>
+            <w:r>
+              <w:rPr>
+                <w:rFonts w:eastAsia="Calibri"/>
+                <w:color w:val="000000" w:themeColor="text1"/>
+                <w:sz w:val="24"/>
+                <w:szCs w:val="24"/>
+                <w:lang w:val="en-US" w:eastAsia="en-US"/>
+              </w:rPr>
+              <w:t>8</w:t>
+            </w:r>
+            <w:r>
+              <w:rPr>
+                <w:rFonts w:eastAsia="Calibri"/>
+                <w:color w:val="000000" w:themeColor="text1"/>
+                <w:sz w:val="24"/>
+                <w:szCs w:val="24"/>
+                <w:lang w:val="en-US" w:eastAsia="en-US"/>
+              </w:rPr>
+              <w:t>/07/2019</w:t>
             </w:r>
           </w:p>
         </w:tc>
@@ -2131,15 +2156,12 @@
       <w:rPr>
         <w:rFonts w:ascii="Liberation Serif" w:hAnsi="Liberation Serif" w:eastAsia="SimSun" w:cs="Arial"/>
         <w:kern w:val="2"/>
-        <w:sz w:val="24"/>
         <w:szCs w:val="24"/>
         <w:lang w:val="en-US" w:eastAsia="zh-CN" w:bidi="hi-IN"/>
       </w:rPr>
     </w:rPrDefault>
     <w:pPrDefault>
-      <w:pPr>
-        <w:widowControl/>
-      </w:pPr>
+      <w:pPr/>
     </w:pPrDefault>
   </w:docDefaults>
   <w:latentStyles w:defLockedState="0" w:defUIPriority="99" w:defSemiHidden="0" w:defUnhideWhenUsed="0" w:defQFormat="0" w:count="376">
@@ -2526,9 +2548,7 @@
     <w:rsid w:val="00c61a27"/>
     <w:pPr>
       <w:widowControl/>
-      <w:kinsoku w:val="true"/>
-      <w:overflowPunct w:val="true"/>
-      <w:autoSpaceDE w:val="true"/>
+      <w:overflowPunct w:val="false"/>
       <w:bidi w:val="0"/>
       <w:spacing w:lineRule="auto" w:line="276" w:before="0" w:after="0"/>
       <w:jc w:val="left"/>
@@ -5411,6 +5431,196 @@
     <w:qFormat/>
     <w:rPr>
       <w:rFonts w:ascii="OpenSymbol" w:hAnsi="OpenSymbol" w:eastAsia="OpenSymbol" w:cs="OpenSymbol"/>
+    </w:rPr>
+  </w:style>
+  <w:style w:type="character" w:styleId="ListLabel394">
+    <w:name w:val="ListLabel 394"/>
+    <w:qFormat/>
+    <w:rPr>
+      <w:rFonts w:cs="Symbol"/>
+    </w:rPr>
+  </w:style>
+  <w:style w:type="character" w:styleId="ListLabel395">
+    <w:name w:val="ListLabel 395"/>
+    <w:qFormat/>
+    <w:rPr>
+      <w:rFonts w:cs="Courier New"/>
+    </w:rPr>
+  </w:style>
+  <w:style w:type="character" w:styleId="ListLabel396">
+    <w:name w:val="ListLabel 396"/>
+    <w:qFormat/>
+    <w:rPr>
+      <w:rFonts w:cs="Wingdings"/>
+    </w:rPr>
+  </w:style>
+  <w:style w:type="character" w:styleId="ListLabel397">
+    <w:name w:val="ListLabel 397"/>
+    <w:qFormat/>
+    <w:rPr>
+      <w:rFonts w:cs="Symbol"/>
+    </w:rPr>
+  </w:style>
+  <w:style w:type="character" w:styleId="ListLabel398">
+    <w:name w:val="ListLabel 398"/>
+    <w:qFormat/>
+    <w:rPr>
+      <w:rFonts w:cs="Courier New"/>
+    </w:rPr>
+  </w:style>
+  <w:style w:type="character" w:styleId="ListLabel399">
+    <w:name w:val="ListLabel 399"/>
+    <w:qFormat/>
+    <w:rPr>
+      <w:rFonts w:cs="Wingdings"/>
+    </w:rPr>
+  </w:style>
+  <w:style w:type="character" w:styleId="ListLabel400">
+    <w:name w:val="ListLabel 400"/>
+    <w:qFormat/>
+    <w:rPr>
+      <w:rFonts w:cs="Symbol"/>
+    </w:rPr>
+  </w:style>
+  <w:style w:type="character" w:styleId="ListLabel401">
+    <w:name w:val="ListLabel 401"/>
+    <w:qFormat/>
+    <w:rPr>
+      <w:rFonts w:cs="Courier New"/>
+    </w:rPr>
+  </w:style>
+  <w:style w:type="character" w:styleId="ListLabel402">
+    <w:name w:val="ListLabel 402"/>
+    <w:qFormat/>
+    <w:rPr>
+      <w:rFonts w:cs="Wingdings"/>
+    </w:rPr>
+  </w:style>
+  <w:style w:type="character" w:styleId="ListLabel403">
+    <w:name w:val="ListLabel 403"/>
+    <w:qFormat/>
+    <w:rPr>
+      <w:rFonts w:ascii="Cambria" w:hAnsi="Cambria" w:cs="Symbol"/>
+      <w:sz w:val="24"/>
+    </w:rPr>
+  </w:style>
+  <w:style w:type="character" w:styleId="ListLabel404">
+    <w:name w:val="ListLabel 404"/>
+    <w:qFormat/>
+    <w:rPr>
+      <w:rFonts w:cs="Courier New"/>
+    </w:rPr>
+  </w:style>
+  <w:style w:type="character" w:styleId="ListLabel405">
+    <w:name w:val="ListLabel 405"/>
+    <w:qFormat/>
+    <w:rPr>
+      <w:rFonts w:cs="Wingdings"/>
+    </w:rPr>
+  </w:style>
+  <w:style w:type="character" w:styleId="ListLabel406">
+    <w:name w:val="ListLabel 406"/>
+    <w:qFormat/>
+    <w:rPr>
+      <w:rFonts w:cs="Symbol"/>
+    </w:rPr>
+  </w:style>
+  <w:style w:type="character" w:styleId="ListLabel407">
+    <w:name w:val="ListLabel 407"/>
+    <w:qFormat/>
+    <w:rPr>
+      <w:rFonts w:cs="Courier New"/>
+    </w:rPr>
+  </w:style>
+  <w:style w:type="character" w:styleId="ListLabel408">
+    <w:name w:val="ListLabel 408"/>
+    <w:qFormat/>
+    <w:rPr>
+      <w:rFonts w:cs="Wingdings"/>
+    </w:rPr>
+  </w:style>
+  <w:style w:type="character" w:styleId="ListLabel409">
+    <w:name w:val="ListLabel 409"/>
+    <w:qFormat/>
+    <w:rPr>
+      <w:rFonts w:cs="Symbol"/>
+    </w:rPr>
+  </w:style>
+  <w:style w:type="character" w:styleId="ListLabel410">
+    <w:name w:val="ListLabel 410"/>
+    <w:qFormat/>
+    <w:rPr>
+      <w:rFonts w:cs="Courier New"/>
+    </w:rPr>
+  </w:style>
+  <w:style w:type="character" w:styleId="ListLabel411">
+    <w:name w:val="ListLabel 411"/>
+    <w:qFormat/>
+    <w:rPr>
+      <w:rFonts w:cs="Wingdings"/>
+    </w:rPr>
+  </w:style>
+  <w:style w:type="character" w:styleId="ListLabel412">
+    <w:name w:val="ListLabel 412"/>
+    <w:qFormat/>
+    <w:rPr>
+      <w:rFonts w:cs="Symbol"/>
+    </w:rPr>
+  </w:style>
+  <w:style w:type="character" w:styleId="ListLabel413">
+    <w:name w:val="ListLabel 413"/>
+    <w:qFormat/>
+    <w:rPr>
+      <w:rFonts w:cs="Courier New"/>
+    </w:rPr>
+  </w:style>
+  <w:style w:type="character" w:styleId="ListLabel414">
+    <w:name w:val="ListLabel 414"/>
+    <w:qFormat/>
+    <w:rPr>
+      <w:rFonts w:cs="Wingdings"/>
+    </w:rPr>
+  </w:style>
+  <w:style w:type="character" w:styleId="ListLabel415">
+    <w:name w:val="ListLabel 415"/>
+    <w:qFormat/>
+    <w:rPr>
+      <w:rFonts w:cs="Symbol"/>
+    </w:rPr>
+  </w:style>
+  <w:style w:type="character" w:styleId="ListLabel416">
+    <w:name w:val="ListLabel 416"/>
+    <w:qFormat/>
+    <w:rPr>
+      <w:rFonts w:cs="Courier New"/>
+    </w:rPr>
+  </w:style>
+  <w:style w:type="character" w:styleId="ListLabel417">
+    <w:name w:val="ListLabel 417"/>
+    <w:qFormat/>
+    <w:rPr>
+      <w:rFonts w:cs="Wingdings"/>
+    </w:rPr>
+  </w:style>
+  <w:style w:type="character" w:styleId="ListLabel418">
+    <w:name w:val="ListLabel 418"/>
+    <w:qFormat/>
+    <w:rPr>
+      <w:rFonts w:cs="Symbol"/>
+    </w:rPr>
+  </w:style>
+  <w:style w:type="character" w:styleId="ListLabel419">
+    <w:name w:val="ListLabel 419"/>
+    <w:qFormat/>
+    <w:rPr>
+      <w:rFonts w:cs="Courier New"/>
+    </w:rPr>
+  </w:style>
+  <w:style w:type="character" w:styleId="ListLabel420">
+    <w:name w:val="ListLabel 420"/>
+    <w:qFormat/>
+    <w:rPr>
+      <w:rFonts w:cs="Wingdings"/>
     </w:rPr>
   </w:style>
   <w:style w:type="paragraph" w:styleId="Heading">

--- a/doc/AgileDoc/Sprint11-Minute.docx
+++ b/doc/AgileDoc/Sprint11-Minute.docx
@@ -440,8 +440,8 @@
                 <w:szCs w:val="24"/>
               </w:rPr>
             </w:pPr>
-            <w:bookmarkStart w:id="0" w:name="OLE_LINK75"/>
-            <w:bookmarkStart w:id="1" w:name="OLE_LINK76"/>
+            <w:bookmarkStart w:id="0" w:name="OLE_LINK76"/>
+            <w:bookmarkStart w:id="1" w:name="OLE_LINK75"/>
             <w:r>
               <w:rPr>
                 <w:rFonts w:eastAsia="Calibri" w:ascii="Cambria" w:hAnsi="Cambria" w:eastAsiaTheme="minorHAnsi"/>
@@ -528,7 +528,17 @@
                 <w:szCs w:val="24"/>
                 <w:lang w:val="vi-VN" w:eastAsia="en-US"/>
               </w:rPr>
-              <w:t>Evaluate sprint quality 9</w:t>
+              <w:t xml:space="preserve">Evaluate sprint quality </w:t>
+            </w:r>
+            <w:r>
+              <w:rPr>
+                <w:rFonts w:ascii="Cambria" w:hAnsi="Cambria"/>
+                <w:i w:val="false"/>
+                <w:sz w:val="24"/>
+                <w:szCs w:val="24"/>
+                <w:lang w:val="vi-VN" w:eastAsia="en-US"/>
+              </w:rPr>
+              <w:t>10</w:t>
             </w:r>
           </w:p>
           <w:p>
@@ -551,7 +561,18 @@
                 <w:szCs w:val="24"/>
                 <w:lang w:eastAsia="en-US"/>
               </w:rPr>
-              <w:t>Assign task for team in sprint 10</w:t>
+              <w:t>Assign task for team in sprint 1</w:t>
+            </w:r>
+            <w:r>
+              <w:rPr>
+                <w:rFonts w:eastAsia="Calibri" w:cs="Calibri" w:ascii="Cambria" w:hAnsi="Cambria"/>
+                <w:i w:val="false"/>
+                <w:color w:val="000000"/>
+                <w:sz w:val="24"/>
+                <w:szCs w:val="24"/>
+                <w:lang w:eastAsia="en-US"/>
+              </w:rPr>
+              <w:t>1</w:t>
             </w:r>
           </w:p>
         </w:tc>
@@ -578,8 +599,8 @@
                 <w:lang w:val="vi-VN"/>
               </w:rPr>
             </w:pPr>
-            <w:bookmarkStart w:id="2" w:name="OLE_LINK656"/>
-            <w:bookmarkStart w:id="3" w:name="OLE_LINK657"/>
+            <w:bookmarkStart w:id="2" w:name="OLE_LINK657"/>
+            <w:bookmarkStart w:id="3" w:name="OLE_LINK656"/>
             <w:r>
               <w:rPr>
                 <w:rFonts w:eastAsia="Calibri" w:ascii="Cambria" w:hAnsi="Cambria"/>
@@ -1532,27 +1553,7 @@
                 <w:szCs w:val="24"/>
                 <w:lang w:val="en-US" w:eastAsia="en-US"/>
               </w:rPr>
-              <w:t>1</w:t>
-            </w:r>
-            <w:r>
-              <w:rPr>
-                <w:rFonts w:eastAsia="Calibri" w:ascii="Calibri" w:hAnsi="Calibri"/>
-                <w:color w:val="000000" w:themeColor="text1"/>
-                <w:sz w:val="24"/>
-                <w:szCs w:val="24"/>
-                <w:lang w:val="en-US" w:eastAsia="en-US"/>
-              </w:rPr>
-              <w:t>8</w:t>
-            </w:r>
-            <w:r>
-              <w:rPr>
-                <w:rFonts w:eastAsia="Calibri" w:ascii="Calibri" w:hAnsi="Calibri"/>
-                <w:color w:val="000000" w:themeColor="text1"/>
-                <w:sz w:val="24"/>
-                <w:szCs w:val="24"/>
-                <w:lang w:val="en-US" w:eastAsia="en-US"/>
-              </w:rPr>
-              <w:t>/07/2019</w:t>
+              <w:t>18/07/2019</w:t>
             </w:r>
           </w:p>
         </w:tc>
@@ -1634,27 +1635,7 @@
                 <w:szCs w:val="24"/>
                 <w:lang w:val="en-US" w:eastAsia="en-US"/>
               </w:rPr>
-              <w:t>1</w:t>
-            </w:r>
-            <w:r>
-              <w:rPr>
-                <w:rFonts w:eastAsia="Calibri"/>
-                <w:color w:val="000000" w:themeColor="text1"/>
-                <w:sz w:val="24"/>
-                <w:szCs w:val="24"/>
-                <w:lang w:val="en-US" w:eastAsia="en-US"/>
-              </w:rPr>
-              <w:t>8</w:t>
-            </w:r>
-            <w:r>
-              <w:rPr>
-                <w:rFonts w:eastAsia="Calibri"/>
-                <w:color w:val="000000" w:themeColor="text1"/>
-                <w:sz w:val="24"/>
-                <w:szCs w:val="24"/>
-                <w:lang w:val="en-US" w:eastAsia="en-US"/>
-              </w:rPr>
-              <w:t>/07/2019</w:t>
+              <w:t>18/07/2019</w:t>
             </w:r>
           </w:p>
         </w:tc>
@@ -2548,7 +2529,7 @@
     <w:rsid w:val="00c61a27"/>
     <w:pPr>
       <w:widowControl/>
-      <w:overflowPunct w:val="false"/>
+      <w:overflowPunct w:val="true"/>
       <w:bidi w:val="0"/>
       <w:spacing w:lineRule="auto" w:line="276" w:before="0" w:after="0"/>
       <w:jc w:val="left"/>
@@ -5618,6 +5599,196 @@
   </w:style>
   <w:style w:type="character" w:styleId="ListLabel420">
     <w:name w:val="ListLabel 420"/>
+    <w:qFormat/>
+    <w:rPr>
+      <w:rFonts w:cs="Wingdings"/>
+    </w:rPr>
+  </w:style>
+  <w:style w:type="character" w:styleId="ListLabel421">
+    <w:name w:val="ListLabel 421"/>
+    <w:qFormat/>
+    <w:rPr>
+      <w:rFonts w:cs="Symbol"/>
+    </w:rPr>
+  </w:style>
+  <w:style w:type="character" w:styleId="ListLabel422">
+    <w:name w:val="ListLabel 422"/>
+    <w:qFormat/>
+    <w:rPr>
+      <w:rFonts w:cs="Courier New"/>
+    </w:rPr>
+  </w:style>
+  <w:style w:type="character" w:styleId="ListLabel423">
+    <w:name w:val="ListLabel 423"/>
+    <w:qFormat/>
+    <w:rPr>
+      <w:rFonts w:cs="Wingdings"/>
+    </w:rPr>
+  </w:style>
+  <w:style w:type="character" w:styleId="ListLabel424">
+    <w:name w:val="ListLabel 424"/>
+    <w:qFormat/>
+    <w:rPr>
+      <w:rFonts w:cs="Symbol"/>
+    </w:rPr>
+  </w:style>
+  <w:style w:type="character" w:styleId="ListLabel425">
+    <w:name w:val="ListLabel 425"/>
+    <w:qFormat/>
+    <w:rPr>
+      <w:rFonts w:cs="Courier New"/>
+    </w:rPr>
+  </w:style>
+  <w:style w:type="character" w:styleId="ListLabel426">
+    <w:name w:val="ListLabel 426"/>
+    <w:qFormat/>
+    <w:rPr>
+      <w:rFonts w:cs="Wingdings"/>
+    </w:rPr>
+  </w:style>
+  <w:style w:type="character" w:styleId="ListLabel427">
+    <w:name w:val="ListLabel 427"/>
+    <w:qFormat/>
+    <w:rPr>
+      <w:rFonts w:cs="Symbol"/>
+    </w:rPr>
+  </w:style>
+  <w:style w:type="character" w:styleId="ListLabel428">
+    <w:name w:val="ListLabel 428"/>
+    <w:qFormat/>
+    <w:rPr>
+      <w:rFonts w:cs="Courier New"/>
+    </w:rPr>
+  </w:style>
+  <w:style w:type="character" w:styleId="ListLabel429">
+    <w:name w:val="ListLabel 429"/>
+    <w:qFormat/>
+    <w:rPr>
+      <w:rFonts w:cs="Wingdings"/>
+    </w:rPr>
+  </w:style>
+  <w:style w:type="character" w:styleId="ListLabel430">
+    <w:name w:val="ListLabel 430"/>
+    <w:qFormat/>
+    <w:rPr>
+      <w:rFonts w:ascii="Cambria" w:hAnsi="Cambria" w:cs="Symbol"/>
+      <w:sz w:val="24"/>
+    </w:rPr>
+  </w:style>
+  <w:style w:type="character" w:styleId="ListLabel431">
+    <w:name w:val="ListLabel 431"/>
+    <w:qFormat/>
+    <w:rPr>
+      <w:rFonts w:cs="Courier New"/>
+    </w:rPr>
+  </w:style>
+  <w:style w:type="character" w:styleId="ListLabel432">
+    <w:name w:val="ListLabel 432"/>
+    <w:qFormat/>
+    <w:rPr>
+      <w:rFonts w:cs="Wingdings"/>
+    </w:rPr>
+  </w:style>
+  <w:style w:type="character" w:styleId="ListLabel433">
+    <w:name w:val="ListLabel 433"/>
+    <w:qFormat/>
+    <w:rPr>
+      <w:rFonts w:cs="Symbol"/>
+    </w:rPr>
+  </w:style>
+  <w:style w:type="character" w:styleId="ListLabel434">
+    <w:name w:val="ListLabel 434"/>
+    <w:qFormat/>
+    <w:rPr>
+      <w:rFonts w:cs="Courier New"/>
+    </w:rPr>
+  </w:style>
+  <w:style w:type="character" w:styleId="ListLabel435">
+    <w:name w:val="ListLabel 435"/>
+    <w:qFormat/>
+    <w:rPr>
+      <w:rFonts w:cs="Wingdings"/>
+    </w:rPr>
+  </w:style>
+  <w:style w:type="character" w:styleId="ListLabel436">
+    <w:name w:val="ListLabel 436"/>
+    <w:qFormat/>
+    <w:rPr>
+      <w:rFonts w:cs="Symbol"/>
+    </w:rPr>
+  </w:style>
+  <w:style w:type="character" w:styleId="ListLabel437">
+    <w:name w:val="ListLabel 437"/>
+    <w:qFormat/>
+    <w:rPr>
+      <w:rFonts w:cs="Courier New"/>
+    </w:rPr>
+  </w:style>
+  <w:style w:type="character" w:styleId="ListLabel438">
+    <w:name w:val="ListLabel 438"/>
+    <w:qFormat/>
+    <w:rPr>
+      <w:rFonts w:cs="Wingdings"/>
+    </w:rPr>
+  </w:style>
+  <w:style w:type="character" w:styleId="ListLabel439">
+    <w:name w:val="ListLabel 439"/>
+    <w:qFormat/>
+    <w:rPr>
+      <w:rFonts w:cs="Symbol"/>
+    </w:rPr>
+  </w:style>
+  <w:style w:type="character" w:styleId="ListLabel440">
+    <w:name w:val="ListLabel 440"/>
+    <w:qFormat/>
+    <w:rPr>
+      <w:rFonts w:cs="Courier New"/>
+    </w:rPr>
+  </w:style>
+  <w:style w:type="character" w:styleId="ListLabel441">
+    <w:name w:val="ListLabel 441"/>
+    <w:qFormat/>
+    <w:rPr>
+      <w:rFonts w:cs="Wingdings"/>
+    </w:rPr>
+  </w:style>
+  <w:style w:type="character" w:styleId="ListLabel442">
+    <w:name w:val="ListLabel 442"/>
+    <w:qFormat/>
+    <w:rPr>
+      <w:rFonts w:cs="Symbol"/>
+    </w:rPr>
+  </w:style>
+  <w:style w:type="character" w:styleId="ListLabel443">
+    <w:name w:val="ListLabel 443"/>
+    <w:qFormat/>
+    <w:rPr>
+      <w:rFonts w:cs="Courier New"/>
+    </w:rPr>
+  </w:style>
+  <w:style w:type="character" w:styleId="ListLabel444">
+    <w:name w:val="ListLabel 444"/>
+    <w:qFormat/>
+    <w:rPr>
+      <w:rFonts w:cs="Wingdings"/>
+    </w:rPr>
+  </w:style>
+  <w:style w:type="character" w:styleId="ListLabel445">
+    <w:name w:val="ListLabel 445"/>
+    <w:qFormat/>
+    <w:rPr>
+      <w:rFonts w:cs="Symbol"/>
+    </w:rPr>
+  </w:style>
+  <w:style w:type="character" w:styleId="ListLabel446">
+    <w:name w:val="ListLabel 446"/>
+    <w:qFormat/>
+    <w:rPr>
+      <w:rFonts w:cs="Courier New"/>
+    </w:rPr>
+  </w:style>
+  <w:style w:type="character" w:styleId="ListLabel447">
+    <w:name w:val="ListLabel 447"/>
     <w:qFormat/>
     <w:rPr>
       <w:rFonts w:cs="Wingdings"/>
